--- a/game_reviews/translations/fortune-of-camelot (Version 2).docx
+++ b/game_reviews/translations/fortune-of-camelot (Version 2).docx
@@ -8,18 +8,6 @@
       </w:pPr>
       <w:r>
         <w:t>Play Fortune of Camelot Free and Unleash Its Riches</w:t>
-      </w:r>
-    </w:p>
-    <w:p>
-      <w:r/>
-      <w:r>
-        <w:rPr>
-          <w:b/>
-        </w:rPr>
-        <w:t>Meta description</w:t>
-      </w:r>
-      <w:r>
-        <w:t>: Discover the mythical realm of Camelot in Fortune of Camelot. Play it free and get enchanted by its bonuses, graphics, and gameplay.</w:t>
       </w:r>
     </w:p>
     <w:p>
@@ -382,9 +370,18 @@
       <w:r/>
       <w:r>
         <w:rPr>
+          <w:b/>
+        </w:rPr>
+        <w:t>Play Fortune of Camelot Free and Unleash Its Riches</w:t>
+      </w:r>
+    </w:p>
+    <w:p>
+      <w:r/>
+      <w:r>
+        <w:rPr>
           <w:i/>
         </w:rPr>
-        <w:t>Create a feature image for "Fortune of Camelot" that incorporates a cartoon-style Maya warrior wearing glasses. The warrior should be standing in front of a medieval castle, holding a sword and shield with symbols from the game (such as playing card suits and characters from the Arthurian legend) on them. The background should feature magical creatures and wizards, as well as colorful lights rising from the ground. The overall style should be cartoonish and fun, with bright colors and bold lines to grab the attention of potential players looking for a fantasy-themed slot game.</w:t>
+        <w:t>Discover the mythical realm of Camelot in Fortune of Camelot. Play it free and get enchanted by its bonuses, graphics, and gameplay.</w:t>
       </w:r>
     </w:p>
     <w:sectPr>
